--- a/F74036069.docx
+++ b/F74036069.docx
@@ -48,12 +48,12 @@
     <w:p>
       <w:pPr>
         <w:rPr>
-          <w:rFonts w:ascii="Consolas" w:hAnsi="Consolas" w:cs="Consolas"/>
-        </w:rPr>
-      </w:pPr>
-      <w:r>
-        <w:rPr>
-          <w:rFonts w:ascii="Consolas" w:hAnsi="Consolas" w:cs="Consolas"/>
+          <w:rFonts w:ascii="Calibri" w:hAnsi="Calibri" w:cs="Consolas"/>
+        </w:rPr>
+      </w:pPr>
+      <w:r>
+        <w:rPr>
+          <w:rFonts w:ascii="Calibri" w:hAnsi="Calibri" w:cs="Consolas"/>
         </w:rPr>
         <w:t>1.</w:t>
       </w:r>
@@ -62,44 +62,26 @@
       <w:pPr>
         <w:ind w:leftChars="100" w:left="240"/>
         <w:rPr>
-          <w:rFonts w:ascii="Consolas" w:hAnsi="Consolas" w:cs="Consolas"/>
-        </w:rPr>
-      </w:pPr>
-      <w:r>
-        <w:rPr>
-          <w:rFonts w:ascii="Consolas" w:hAnsi="Consolas" w:cs="Consolas"/>
-        </w:rPr>
-        <w:t>(</w:t>
-      </w:r>
-      <w:r>
-        <w:rPr>
-          <w:rFonts w:ascii="Consolas" w:hAnsi="Consolas" w:cs="Consolas"/>
-        </w:rPr>
-        <w:t>1</w:t>
-      </w:r>
-      <w:r>
-        <w:rPr>
-          <w:rFonts w:ascii="Consolas" w:hAnsi="Consolas" w:cs="Consolas"/>
-        </w:rPr>
-        <w:t>)</w:t>
-      </w:r>
-      <w:r>
-        <w:rPr>
-          <w:rFonts w:ascii="Consolas" w:hAnsi="Consolas" w:cs="Consolas"/>
-        </w:rPr>
-        <w:t xml:space="preserve"> True.</w:t>
+          <w:rFonts w:ascii="Calibri" w:hAnsi="Calibri" w:cs="Consolas"/>
+        </w:rPr>
+      </w:pPr>
+      <w:r>
+        <w:rPr>
+          <w:rFonts w:ascii="Calibri" w:hAnsi="Calibri" w:cs="Consolas"/>
+        </w:rPr>
+        <w:t>(1) True.</w:t>
       </w:r>
     </w:p>
     <w:p>
       <w:pPr>
         <w:ind w:leftChars="100" w:left="240"/>
         <w:rPr>
-          <w:rFonts w:ascii="Consolas" w:hAnsi="Consolas" w:cs="Consolas"/>
-        </w:rPr>
-      </w:pPr>
-      <w:r>
-        <w:rPr>
-          <w:rFonts w:ascii="Consolas" w:hAnsi="Consolas" w:cs="Consolas"/>
+          <w:rFonts w:ascii="Calibri" w:hAnsi="Calibri" w:cs="Consolas"/>
+        </w:rPr>
+      </w:pPr>
+      <w:r>
+        <w:rPr>
+          <w:rFonts w:ascii="Calibri" w:hAnsi="Calibri" w:cs="Consolas"/>
         </w:rPr>
         <w:t>(2) False.</w:t>
       </w:r>
@@ -108,26 +90,26 @@
       <w:pPr>
         <w:ind w:leftChars="300" w:left="720"/>
         <w:rPr>
-          <w:rFonts w:ascii="Consolas" w:hAnsi="Consolas" w:cs="Consolas"/>
-        </w:rPr>
-      </w:pPr>
-      <w:r>
-        <w:rPr>
-          <w:rFonts w:ascii="Consolas" w:hAnsi="Consolas" w:cs="Consolas"/>
+          <w:rFonts w:ascii="Calibri" w:hAnsi="Calibri" w:cs="Consolas"/>
+        </w:rPr>
+      </w:pPr>
+      <w:r>
+        <w:rPr>
+          <w:rFonts w:ascii="Calibri" w:hAnsi="Calibri" w:cs="Consolas"/>
         </w:rPr>
         <w:t xml:space="preserve">A has-a relationship is implemented by composition, while </w:t>
       </w:r>
       <w:proofErr w:type="gramStart"/>
       <w:r>
         <w:rPr>
-          <w:rFonts w:ascii="Consolas" w:hAnsi="Consolas" w:cs="Consolas"/>
+          <w:rFonts w:ascii="Calibri" w:hAnsi="Calibri" w:cs="Consolas"/>
         </w:rPr>
         <w:t xml:space="preserve">an </w:t>
       </w:r>
       <w:proofErr w:type="spellStart"/>
       <w:r>
         <w:rPr>
-          <w:rFonts w:ascii="Consolas" w:hAnsi="Consolas" w:cs="Consolas"/>
+          <w:rFonts w:ascii="Calibri" w:hAnsi="Calibri" w:cs="Consolas"/>
         </w:rPr>
         <w:t>is</w:t>
       </w:r>
@@ -135,15 +117,155 @@
       <w:proofErr w:type="gramEnd"/>
       <w:r>
         <w:rPr>
+          <w:rFonts w:ascii="Calibri" w:hAnsi="Calibri" w:cs="Consolas"/>
+        </w:rPr>
+        <w:t>-a relationship represents inheritance.</w:t>
+      </w:r>
+    </w:p>
+    <w:p>
+      <w:pPr>
+        <w:ind w:leftChars="100" w:left="240"/>
+        <w:rPr>
+          <w:rFonts w:ascii="Calibri" w:hAnsi="Calibri" w:cs="Consolas"/>
+        </w:rPr>
+      </w:pPr>
+      <w:r>
+        <w:rPr>
+          <w:rFonts w:ascii="Calibri" w:hAnsi="Calibri" w:cs="Consolas"/>
+        </w:rPr>
+        <w:t xml:space="preserve">(3) </w:t>
+      </w:r>
+      <w:r>
+        <w:rPr>
+          <w:rFonts w:ascii="Calibri" w:hAnsi="Calibri" w:cs="Consolas"/>
+        </w:rPr>
+        <w:t>False</w:t>
+      </w:r>
+      <w:r>
+        <w:rPr>
+          <w:rFonts w:ascii="Calibri" w:hAnsi="Calibri" w:cs="Consolas"/>
+        </w:rPr>
+        <w:t>.</w:t>
+      </w:r>
+    </w:p>
+    <w:p>
+      <w:pPr>
+        <w:ind w:leftChars="300" w:left="720"/>
+        <w:rPr>
           <w:rFonts w:ascii="Consolas" w:hAnsi="Consolas" w:cs="Consolas"/>
         </w:rPr>
-        <w:t>-a relationship represents inheritance.</w:t>
-      </w:r>
+      </w:pPr>
+      <w:proofErr w:type="gramStart"/>
+      <w:r>
+        <w:rPr>
+          <w:rFonts w:ascii="Calibri" w:hAnsi="Calibri" w:cs="Consolas"/>
+        </w:rPr>
+        <w:t xml:space="preserve">The </w:t>
+      </w:r>
+      <w:r>
+        <w:rPr>
+          <w:rFonts w:ascii="Consolas" w:hAnsi="Consolas" w:cs="Consolas" w:hint="eastAsia"/>
+        </w:rPr>
+        <w:t xml:space="preserve">Student </w:t>
+      </w:r>
+      <w:r>
+        <w:rPr>
+          <w:rFonts w:ascii="Calibri" w:hAnsi="Calibri" w:cs="Consolas"/>
+        </w:rPr>
+        <w:t>class inherits nothing from neither the</w:t>
+      </w:r>
+      <w:r>
+        <w:rPr>
+          <w:rFonts w:ascii="Consolas" w:hAnsi="Consolas" w:cs="Consolas" w:hint="eastAsia"/>
+        </w:rPr>
+        <w:t xml:space="preserve"> Faculty </w:t>
+      </w:r>
+      <w:r>
+        <w:rPr>
+          <w:rFonts w:ascii="Calibri" w:hAnsi="Calibri" w:cs="Consolas" w:hint="eastAsia"/>
+        </w:rPr>
+        <w:t>nor the</w:t>
+      </w:r>
+      <w:r>
+        <w:rPr>
+          <w:rFonts w:ascii="Consolas" w:hAnsi="Consolas" w:cs="Consolas" w:hint="eastAsia"/>
+        </w:rPr>
+        <w:t xml:space="preserve"> Couse </w:t>
+      </w:r>
+      <w:r>
+        <w:rPr>
+          <w:rFonts w:ascii="Calibri" w:hAnsi="Calibri" w:cs="Consolas" w:hint="eastAsia"/>
+        </w:rPr>
+        <w:t>class</w:t>
+      </w:r>
+      <w:r>
+        <w:rPr>
+          <w:rFonts w:ascii="Consolas" w:hAnsi="Consolas" w:cs="Consolas" w:hint="eastAsia"/>
+        </w:rPr>
+        <w:t>.</w:t>
+      </w:r>
+      <w:proofErr w:type="gramEnd"/>
     </w:p>
     <w:p>
       <w:pPr>
         <w:ind w:leftChars="100" w:left="240"/>
         <w:rPr>
+          <w:rFonts w:ascii="Calibri" w:hAnsi="Calibri" w:cs="Consolas"/>
+        </w:rPr>
+      </w:pPr>
+      <w:r>
+        <w:rPr>
+          <w:rFonts w:ascii="Calibri" w:hAnsi="Calibri" w:cs="Consolas"/>
+        </w:rPr>
+        <w:t>(4) False.</w:t>
+      </w:r>
+    </w:p>
+    <w:p>
+      <w:pPr>
+        <w:ind w:leftChars="300" w:left="720"/>
+        <w:rPr>
+          <w:rFonts w:ascii="Calibri" w:hAnsi="Calibri" w:cs="Consolas"/>
+        </w:rPr>
+      </w:pPr>
+      <w:r>
+        <w:rPr>
+          <w:rFonts w:ascii="Calibri" w:hAnsi="Calibri" w:cs="Consolas"/>
+        </w:rPr>
+        <w:t>If we use the get member func</w:t>
+      </w:r>
+      <w:r>
+        <w:rPr>
+          <w:rFonts w:ascii="Calibri" w:hAnsi="Calibri" w:cs="Consolas"/>
+        </w:rPr>
+        <w:t>tions, we can get the private members of the base class.</w:t>
+      </w:r>
+    </w:p>
+    <w:p>
+      <w:pPr>
+        <w:ind w:leftChars="100" w:left="240"/>
+        <w:rPr>
+          <w:rFonts w:ascii="Calibri" w:hAnsi="Calibri" w:cs="Consolas"/>
+        </w:rPr>
+      </w:pPr>
+      <w:r>
+        <w:rPr>
+          <w:rFonts w:ascii="Calibri" w:hAnsi="Calibri" w:cs="Consolas"/>
+        </w:rPr>
+        <w:t>(5) True.</w:t>
+      </w:r>
+    </w:p>
+    <w:p>
+      <w:pPr>
+        <w:ind w:leftChars="200" w:left="480"/>
+        <w:rPr>
+          <w:rFonts w:ascii="Calibri" w:hAnsi="Calibri" w:cs="Consolas"/>
+        </w:rPr>
+      </w:pPr>
+    </w:p>
+    <w:p>
+      <w:pPr>
+        <w:widowControl/>
+        <w:rPr>
           <w:rFonts w:ascii="Consolas" w:hAnsi="Consolas" w:cs="Consolas"/>
         </w:rPr>
       </w:pPr>
@@ -151,64 +273,273 @@
         <w:rPr>
           <w:rFonts w:ascii="Consolas" w:hAnsi="Consolas" w:cs="Consolas"/>
         </w:rPr>
-        <w:t>(3) True.</w:t>
-      </w:r>
-    </w:p>
-    <w:p>
-      <w:pPr>
-        <w:ind w:leftChars="100" w:left="240"/>
+        <w:br w:type="page"/>
+      </w:r>
+    </w:p>
+    <w:p>
+      <w:pPr>
+        <w:rPr>
+          <w:rFonts w:ascii="Calibri" w:hAnsi="Calibri" w:cs="Consolas" w:hint="eastAsia"/>
+        </w:rPr>
+      </w:pPr>
+      <w:r>
+        <w:rPr>
+          <w:rFonts w:ascii="Calibri" w:hAnsi="Calibri" w:cs="Consolas" w:hint="eastAsia"/>
+        </w:rPr>
+        <w:lastRenderedPageBreak/>
+        <w:t>2.</w:t>
+      </w:r>
+    </w:p>
+    <w:p>
+      <w:pPr>
+        <w:rPr>
+          <w:rFonts w:ascii="Consolas" w:hAnsi="Consolas" w:cs="Consolas" w:hint="eastAsia"/>
+        </w:rPr>
+      </w:pPr>
+    </w:p>
+    <w:p>
+      <w:pPr>
+        <w:rPr>
+          <w:rFonts w:ascii="Consolas" w:hAnsi="Consolas" w:cs="Consolas" w:hint="eastAsia"/>
+        </w:rPr>
+      </w:pPr>
+      <w:r>
         <w:rPr>
           <w:rFonts w:ascii="Consolas" w:hAnsi="Consolas" w:cs="Consolas"/>
-        </w:rPr>
-      </w:pPr>
+          <w:noProof/>
+        </w:rPr>
+        <w:drawing>
+          <wp:inline distT="0" distB="0" distL="0" distR="0">
+            <wp:extent cx="5271655" cy="5943600"/>
+            <wp:effectExtent l="6668" t="0" r="0" b="0"/>
+            <wp:docPr id="1" name="圖片 1"/>
+            <wp:cNvGraphicFramePr>
+              <a:graphicFrameLocks xmlns:a="http://schemas.openxmlformats.org/drawingml/2006/main" noChangeAspect="1"/>
+            </wp:cNvGraphicFramePr>
+            <a:graphic xmlns:a="http://schemas.openxmlformats.org/drawingml/2006/main">
+              <a:graphicData uri="http://schemas.openxmlformats.org/drawingml/2006/picture">
+                <pic:pic xmlns:pic="http://schemas.openxmlformats.org/drawingml/2006/picture">
+                  <pic:nvPicPr>
+                    <pic:cNvPr id="0" name="S__27467781.jpg"/>
+                    <pic:cNvPicPr/>
+                  </pic:nvPicPr>
+                  <pic:blipFill rotWithShape="1">
+                    <a:blip r:embed="rId5">
+                      <a:extLst>
+                        <a:ext uri="{28A0092B-C50C-407E-A947-70E740481C1C}">
+                          <a14:useLocalDpi xmlns:a14="http://schemas.microsoft.com/office/drawing/2010/main" val="0"/>
+                        </a:ext>
+                      </a:extLst>
+                    </a:blip>
+                    <a:srcRect t="4631" b="10812"/>
+                    <a:stretch/>
+                  </pic:blipFill>
+                  <pic:spPr bwMode="auto">
+                    <a:xfrm rot="16200000">
+                      <a:off x="0" y="0"/>
+                      <a:ext cx="5274310" cy="5946593"/>
+                    </a:xfrm>
+                    <a:prstGeom prst="rect">
+                      <a:avLst/>
+                    </a:prstGeom>
+                    <a:ln>
+                      <a:noFill/>
+                    </a:ln>
+                    <a:extLst>
+                      <a:ext uri="{53640926-AAD7-44D8-BBD7-CCE9431645EC}">
+                        <a14:shadowObscured xmlns:a14="http://schemas.microsoft.com/office/drawing/2010/main"/>
+                      </a:ext>
+                    </a:extLst>
+                  </pic:spPr>
+                </pic:pic>
+              </a:graphicData>
+            </a:graphic>
+          </wp:inline>
+        </w:drawing>
+      </w:r>
+    </w:p>
+    <w:p>
+      <w:pPr>
+        <w:ind w:leftChars="100" w:left="720" w:hangingChars="200" w:hanging="480"/>
+        <w:rPr>
+          <w:rFonts w:ascii="Consolas" w:hAnsi="Consolas" w:cs="Consolas" w:hint="eastAsia"/>
+        </w:rPr>
+      </w:pPr>
+      <w:r>
+        <w:rPr>
+          <w:rFonts w:ascii="Calibri" w:hAnsi="Calibri" w:cs="Consolas" w:hint="eastAsia"/>
+        </w:rPr>
+        <w:t>(1) For the</w:t>
+      </w:r>
+      <w:r>
+        <w:rPr>
+          <w:rFonts w:ascii="Consolas" w:hAnsi="Consolas" w:cs="Consolas" w:hint="eastAsia"/>
+        </w:rPr>
+        <w:t xml:space="preserve"> Graduate Student </w:t>
+      </w:r>
+      <w:r>
+        <w:rPr>
+          <w:rFonts w:ascii="Calibri" w:hAnsi="Calibri" w:cs="Consolas" w:hint="eastAsia"/>
+        </w:rPr>
+        <w:t xml:space="preserve">class, </w:t>
+      </w:r>
+      <w:r>
+        <w:rPr>
+          <w:rFonts w:ascii="Calibri" w:hAnsi="Calibri" w:cs="Consolas"/>
+        </w:rPr>
+        <w:t>it is a derived class which has a</w:t>
+      </w:r>
+      <w:r>
+        <w:rPr>
+          <w:rFonts w:ascii="Calibri" w:hAnsi="Calibri" w:cs="Consolas" w:hint="eastAsia"/>
+        </w:rPr>
+        <w:t xml:space="preserve"> </w:t>
+      </w:r>
+      <w:r>
+        <w:rPr>
+          <w:rFonts w:ascii="Calibri" w:hAnsi="Calibri" w:cs="Consolas"/>
+        </w:rPr>
+        <w:t xml:space="preserve">single inheritance to its direct base class, </w:t>
+      </w:r>
       <w:r>
         <w:rPr>
           <w:rFonts w:ascii="Consolas" w:hAnsi="Consolas" w:cs="Consolas"/>
         </w:rPr>
-        <w:t>(4) False.</w:t>
-      </w:r>
-    </w:p>
-    <w:p>
-      <w:pPr>
-        <w:ind w:leftChars="300" w:left="720"/>
-        <w:rPr>
-          <w:rFonts w:ascii="Consolas" w:hAnsi="Consolas" w:cs="Consolas"/>
-        </w:rPr>
-      </w:pPr>
-      <w:r>
-        <w:rPr>
-          <w:rFonts w:ascii="Consolas" w:hAnsi="Consolas" w:cs="Consolas"/>
-        </w:rPr>
-        <w:t>If we use the get member func</w:t>
-      </w:r>
-      <w:r>
-        <w:rPr>
-          <w:rFonts w:ascii="Consolas" w:hAnsi="Consolas" w:cs="Consolas"/>
-        </w:rPr>
-        <w:t>tions, we can get the private members of the base class.</w:t>
-      </w:r>
-    </w:p>
-    <w:p>
-      <w:pPr>
-        <w:ind w:leftChars="100" w:left="240"/>
-        <w:rPr>
-          <w:rFonts w:ascii="Consolas" w:hAnsi="Consolas" w:cs="Consolas"/>
-        </w:rPr>
-      </w:pPr>
-      <w:r>
-        <w:rPr>
-          <w:rFonts w:ascii="Consolas" w:hAnsi="Consolas" w:cs="Consolas"/>
-        </w:rPr>
-        <w:t>(5) True.</w:t>
+        <w:t>Student.</w:t>
+      </w:r>
+    </w:p>
+    <w:p>
+      <w:pPr>
+        <w:ind w:leftChars="100" w:left="720" w:hangingChars="200" w:hanging="480"/>
+        <w:rPr>
+          <w:rFonts w:ascii="Consolas" w:hAnsi="Consolas" w:cs="Consolas" w:hint="eastAsia"/>
+        </w:rPr>
+      </w:pPr>
+    </w:p>
+    <w:p>
+      <w:pPr>
+        <w:ind w:leftChars="100" w:left="720" w:hangingChars="200" w:hanging="480"/>
+        <w:rPr>
+          <w:rFonts w:ascii="Calibri" w:hAnsi="Calibri" w:cs="Consolas" w:hint="eastAsia"/>
+        </w:rPr>
+      </w:pPr>
+      <w:r>
+        <w:rPr>
+          <w:rFonts w:ascii="Calibri" w:hAnsi="Calibri" w:cs="Consolas" w:hint="eastAsia"/>
+        </w:rPr>
+        <w:t xml:space="preserve">(2) For the </w:t>
+      </w:r>
+      <w:proofErr w:type="gramStart"/>
+      <w:r>
+        <w:rPr>
+          <w:rFonts w:ascii="Consolas" w:hAnsi="Consolas" w:cs="Consolas" w:hint="eastAsia"/>
+        </w:rPr>
+        <w:t>Freshman</w:t>
+      </w:r>
+      <w:proofErr w:type="gramEnd"/>
+      <w:r>
+        <w:rPr>
+          <w:rFonts w:ascii="Calibri" w:hAnsi="Calibri" w:cs="Consolas" w:hint="eastAsia"/>
+        </w:rPr>
+        <w:t xml:space="preserve"> class, </w:t>
+      </w:r>
+      <w:r>
+        <w:rPr>
+          <w:rFonts w:ascii="Consolas" w:hAnsi="Consolas" w:cs="Consolas" w:hint="eastAsia"/>
+        </w:rPr>
+        <w:t>Sophomore</w:t>
+      </w:r>
+      <w:r>
+        <w:rPr>
+          <w:rFonts w:ascii="Calibri" w:hAnsi="Calibri" w:cs="Consolas" w:hint="eastAsia"/>
+        </w:rPr>
+        <w:t xml:space="preserve"> class,</w:t>
+      </w:r>
+      <w:r>
+        <w:rPr>
+          <w:rFonts w:ascii="Calibri" w:hAnsi="Calibri" w:cs="Consolas" w:hint="eastAsia"/>
+        </w:rPr>
+        <w:t xml:space="preserve"> </w:t>
+      </w:r>
+      <w:r>
+        <w:rPr>
+          <w:rFonts w:ascii="Consolas" w:hAnsi="Consolas" w:cs="Consolas" w:hint="eastAsia"/>
+        </w:rPr>
+        <w:t>Junior</w:t>
+      </w:r>
+      <w:r>
+        <w:rPr>
+          <w:rFonts w:ascii="Calibri" w:hAnsi="Calibri" w:cs="Consolas" w:hint="eastAsia"/>
+        </w:rPr>
+        <w:t xml:space="preserve"> class,</w:t>
+      </w:r>
+      <w:r>
+        <w:rPr>
+          <w:rFonts w:ascii="Consolas" w:hAnsi="Consolas" w:cs="Consolas" w:hint="eastAsia"/>
+        </w:rPr>
+        <w:t xml:space="preserve"> Senior</w:t>
+      </w:r>
+      <w:r>
+        <w:rPr>
+          <w:rFonts w:ascii="Calibri" w:hAnsi="Calibri" w:cs="Consolas" w:hint="eastAsia"/>
+        </w:rPr>
+        <w:t xml:space="preserve"> class,</w:t>
+      </w:r>
+      <w:r>
+        <w:rPr>
+          <w:rFonts w:ascii="Consolas" w:hAnsi="Consolas" w:cs="Consolas" w:hint="eastAsia"/>
+        </w:rPr>
+        <w:t xml:space="preserve"> </w:t>
+      </w:r>
+      <w:r>
+        <w:rPr>
+          <w:rFonts w:ascii="Calibri" w:hAnsi="Calibri" w:cs="Consolas" w:hint="eastAsia"/>
+        </w:rPr>
+        <w:t xml:space="preserve">all of their direct base class is the </w:t>
+      </w:r>
+      <w:r>
+        <w:rPr>
+          <w:rFonts w:ascii="Consolas" w:hAnsi="Consolas" w:cs="Consolas" w:hint="eastAsia"/>
+        </w:rPr>
+        <w:t>Undergraduate Student</w:t>
+      </w:r>
+      <w:r>
+        <w:rPr>
+          <w:rFonts w:ascii="Calibri" w:hAnsi="Calibri" w:cs="Consolas" w:hint="eastAsia"/>
+        </w:rPr>
+        <w:t xml:space="preserve"> class, and their indirect base class is the </w:t>
+      </w:r>
+      <w:r>
+        <w:rPr>
+          <w:rFonts w:ascii="Consolas" w:hAnsi="Consolas" w:cs="Consolas" w:hint="eastAsia"/>
+        </w:rPr>
+        <w:t>Student</w:t>
       </w:r>
       <w:bookmarkStart w:id="0" w:name="_GoBack"/>
-      <w:bookmarkEnd w:id="0"/>
-    </w:p>
-    <w:p>
-      <w:pPr>
-        <w:ind w:leftChars="200" w:left="480"/>
-        <w:rPr>
-          <w:rFonts w:ascii="Consolas" w:hAnsi="Consolas" w:cs="Consolas"/>
+      <w:r>
+        <w:rPr>
+          <w:rFonts w:ascii="Calibri" w:hAnsi="Calibri" w:cs="Consolas" w:hint="eastAsia"/>
+        </w:rPr>
+        <w:t xml:space="preserve"> class. All of the </w:t>
+      </w:r>
+      <w:r>
+        <w:rPr>
+          <w:rFonts w:ascii="Calibri" w:hAnsi="Calibri" w:cs="Consolas"/>
+        </w:rPr>
+        <w:t>inheritances are</w:t>
+      </w:r>
+      <w:r>
+        <w:rPr>
+          <w:rFonts w:ascii="Calibri" w:hAnsi="Calibri" w:cs="Consolas" w:hint="eastAsia"/>
+        </w:rPr>
+        <w:t xml:space="preserve"> single.</w:t>
+      </w:r>
+    </w:p>
+    <w:bookmarkEnd w:id="0"/>
+    <w:p>
+      <w:pPr>
+        <w:rPr>
+          <w:rFonts w:ascii="Consolas" w:hAnsi="Consolas" w:cs="Consolas" w:hint="eastAsia"/>
         </w:rPr>
       </w:pPr>
     </w:p>
@@ -416,6 +747,33 @@
     <w:semiHidden/>
     <w:unhideWhenUsed/>
   </w:style>
+  <w:style w:type="paragraph" w:styleId="a3">
+    <w:name w:val="Balloon Text"/>
+    <w:basedOn w:val="a"/>
+    <w:link w:val="a4"/>
+    <w:uiPriority w:val="99"/>
+    <w:semiHidden/>
+    <w:unhideWhenUsed/>
+    <w:rsid w:val="00F0508F"/>
+    <w:rPr>
+      <w:rFonts w:asciiTheme="majorHAnsi" w:eastAsiaTheme="majorEastAsia" w:hAnsiTheme="majorHAnsi" w:cstheme="majorBidi"/>
+      <w:sz w:val="18"/>
+      <w:szCs w:val="18"/>
+    </w:rPr>
+  </w:style>
+  <w:style w:type="character" w:customStyle="1" w:styleId="a4">
+    <w:name w:val="註解方塊文字 字元"/>
+    <w:basedOn w:val="a0"/>
+    <w:link w:val="a3"/>
+    <w:uiPriority w:val="99"/>
+    <w:semiHidden/>
+    <w:rsid w:val="00F0508F"/>
+    <w:rPr>
+      <w:rFonts w:asciiTheme="majorHAnsi" w:eastAsiaTheme="majorEastAsia" w:hAnsiTheme="majorHAnsi" w:cstheme="majorBidi"/>
+      <w:sz w:val="18"/>
+      <w:szCs w:val="18"/>
+    </w:rPr>
+  </w:style>
 </w:styles>
 </file>
 
@@ -605,6 +963,33 @@
     <w:uiPriority w:val="99"/>
     <w:semiHidden/>
     <w:unhideWhenUsed/>
+  </w:style>
+  <w:style w:type="paragraph" w:styleId="a3">
+    <w:name w:val="Balloon Text"/>
+    <w:basedOn w:val="a"/>
+    <w:link w:val="a4"/>
+    <w:uiPriority w:val="99"/>
+    <w:semiHidden/>
+    <w:unhideWhenUsed/>
+    <w:rsid w:val="00F0508F"/>
+    <w:rPr>
+      <w:rFonts w:asciiTheme="majorHAnsi" w:eastAsiaTheme="majorEastAsia" w:hAnsiTheme="majorHAnsi" w:cstheme="majorBidi"/>
+      <w:sz w:val="18"/>
+      <w:szCs w:val="18"/>
+    </w:rPr>
+  </w:style>
+  <w:style w:type="character" w:customStyle="1" w:styleId="a4">
+    <w:name w:val="註解方塊文字 字元"/>
+    <w:basedOn w:val="a0"/>
+    <w:link w:val="a3"/>
+    <w:uiPriority w:val="99"/>
+    <w:semiHidden/>
+    <w:rsid w:val="00F0508F"/>
+    <w:rPr>
+      <w:rFonts w:asciiTheme="majorHAnsi" w:eastAsiaTheme="majorEastAsia" w:hAnsiTheme="majorHAnsi" w:cstheme="majorBidi"/>
+      <w:sz w:val="18"/>
+      <w:szCs w:val="18"/>
+    </w:rPr>
   </w:style>
 </w:styles>
 </file>
